--- a/ReadMe.docx
+++ b/ReadMe.docx
@@ -357,6 +357,46 @@
       </w:r>
     </w:p>
     <w:p>
+      <w:r>
+        <w:rPr>
+          <w:noProof/>
+        </w:rPr>
+        <w:drawing>
+          <wp:inline distT="0" distB="0" distL="0" distR="0" wp14:anchorId="69ACBF85" wp14:editId="4D925F9A">
+            <wp:extent cx="5943600" cy="3341370"/>
+            <wp:effectExtent l="0" t="0" r="0" b="0"/>
+            <wp:docPr id="1" name="Picture 1"/>
+            <wp:cNvGraphicFramePr>
+              <a:graphicFrameLocks xmlns:a="http://schemas.openxmlformats.org/drawingml/2006/main" noChangeAspect="1"/>
+            </wp:cNvGraphicFramePr>
+            <a:graphic xmlns:a="http://schemas.openxmlformats.org/drawingml/2006/main">
+              <a:graphicData uri="http://schemas.openxmlformats.org/drawingml/2006/picture">
+                <pic:pic xmlns:pic="http://schemas.openxmlformats.org/drawingml/2006/picture">
+                  <pic:nvPicPr>
+                    <pic:cNvPr id="1" name=""/>
+                    <pic:cNvPicPr/>
+                  </pic:nvPicPr>
+                  <pic:blipFill>
+                    <a:blip r:embed="rId5"/>
+                    <a:stretch>
+                      <a:fillRect/>
+                    </a:stretch>
+                  </pic:blipFill>
+                  <pic:spPr>
+                    <a:xfrm>
+                      <a:off x="0" y="0"/>
+                      <a:ext cx="5943600" cy="3341370"/>
+                    </a:xfrm>
+                    <a:prstGeom prst="rect">
+                      <a:avLst/>
+                    </a:prstGeom>
+                  </pic:spPr>
+                </pic:pic>
+              </a:graphicData>
+            </a:graphic>
+          </wp:inline>
+        </w:drawing>
+      </w:r>
       <w:bookmarkStart w:id="0" w:name="_GoBack"/>
       <w:bookmarkEnd w:id="0"/>
     </w:p>

--- a/ReadMe.docx
+++ b/ReadMe.docx
@@ -169,82 +169,7 @@
         </w:numPr>
       </w:pPr>
       <w:r>
-        <w:t>Word File: The original word file with editable merge fields in the desired positions</w:t>
-      </w:r>
-    </w:p>
-    <w:p>
-      <w:pPr>
-        <w:pStyle w:val="ListParagraph"/>
-      </w:pPr>
-      <w:r>
-        <w:t>How to add merge fields:</w:t>
-      </w:r>
-    </w:p>
-    <w:p>
-      <w:pPr>
-        <w:pStyle w:val="ListParagraph"/>
-      </w:pPr>
-      <w:r>
-        <w:sym w:font="Wingdings" w:char="F0E0"/>
-      </w:r>
-      <w:r>
-        <w:t>Insert</w:t>
-      </w:r>
-      <w:r>
-        <w:sym w:font="Wingdings" w:char="F0E0"/>
-      </w:r>
-      <w:r>
-        <w:t xml:space="preserve">Explore Quick parts </w:t>
-      </w:r>
-      <w:r>
-        <w:sym w:font="Wingdings" w:char="F0E0"/>
-      </w:r>
-      <w:r>
-        <w:t xml:space="preserve"> Fields </w:t>
-      </w:r>
-      <w:r>
-        <w:sym w:font="Wingdings" w:char="F0E0"/>
-      </w:r>
-      <w:r>
-        <w:t xml:space="preserve"> </w:t>
-      </w:r>
-      <w:proofErr w:type="spellStart"/>
-      <w:r>
-        <w:t>MergeFields</w:t>
-      </w:r>
-      <w:proofErr w:type="spellEnd"/>
-      <w:r>
-        <w:t xml:space="preserve"> </w:t>
-      </w:r>
-      <w:r>
-        <w:sym w:font="Wingdings" w:char="F0E0"/>
-      </w:r>
-      <w:r>
-        <w:t xml:space="preserve"> Add a Field Name</w:t>
-      </w:r>
-    </w:p>
-    <w:p>
-      <w:pPr>
-        <w:pStyle w:val="ListParagraph"/>
-      </w:pPr>
-      <w:r>
-        <w:t xml:space="preserve">The </w:t>
-      </w:r>
-      <w:proofErr w:type="spellStart"/>
-      <w:r>
-        <w:t>mergefield</w:t>
-      </w:r>
-      <w:proofErr w:type="spellEnd"/>
-      <w:r>
-        <w:t xml:space="preserve"> name should be same as Column Name in Excel.</w:t>
-      </w:r>
-    </w:p>
-    <w:p>
-      <w:pPr>
-        <w:pStyle w:val="ListParagraph"/>
-      </w:pPr>
-      <w:r>
-        <w:t>Press “Submit”</w:t>
+        <w:t>Create two empty directories Like WORD_CREATED, PDF_FILES.</w:t>
       </w:r>
     </w:p>
     <w:p>
@@ -256,30 +181,82 @@
         </w:numPr>
       </w:pPr>
       <w:r>
-        <w:t xml:space="preserve">Excel File: The excel with the </w:t>
+        <w:t>Word File: The original word file with editable merge fields in the desired positions</w:t>
+      </w:r>
+    </w:p>
+    <w:p>
+      <w:pPr>
+        <w:pStyle w:val="ListParagraph"/>
+      </w:pPr>
+      <w:r>
+        <w:t>How to add merge fields:</w:t>
+      </w:r>
+    </w:p>
+    <w:p>
+      <w:pPr>
+        <w:pStyle w:val="ListParagraph"/>
+      </w:pPr>
+      <w:r>
+        <w:sym w:font="Wingdings" w:char="F0E0"/>
+      </w:r>
+      <w:r>
+        <w:t>Insert</w:t>
+      </w:r>
+      <w:r>
+        <w:sym w:font="Wingdings" w:char="F0E0"/>
+      </w:r>
+      <w:r>
+        <w:t xml:space="preserve">Explore Quick parts </w:t>
+      </w:r>
+      <w:r>
+        <w:sym w:font="Wingdings" w:char="F0E0"/>
+      </w:r>
+      <w:r>
+        <w:t xml:space="preserve"> Fields </w:t>
+      </w:r>
+      <w:r>
+        <w:sym w:font="Wingdings" w:char="F0E0"/>
+      </w:r>
+      <w:r>
+        <w:t xml:space="preserve"> </w:t>
       </w:r>
       <w:proofErr w:type="spellStart"/>
       <w:r>
+        <w:t>MergeFields</w:t>
+      </w:r>
+      <w:proofErr w:type="spellEnd"/>
+      <w:r>
+        <w:t xml:space="preserve"> </w:t>
+      </w:r>
+      <w:r>
+        <w:sym w:font="Wingdings" w:char="F0E0"/>
+      </w:r>
+      <w:r>
+        <w:t xml:space="preserve"> Add a Field Name</w:t>
+      </w:r>
+    </w:p>
+    <w:p>
+      <w:pPr>
+        <w:pStyle w:val="ListParagraph"/>
+      </w:pPr>
+      <w:r>
+        <w:t xml:space="preserve">The </w:t>
+      </w:r>
+      <w:proofErr w:type="spellStart"/>
+      <w:r>
         <w:t>mergefield</w:t>
       </w:r>
       <w:proofErr w:type="spellEnd"/>
       <w:r>
-        <w:t xml:space="preserve"> data</w:t>
-      </w:r>
-    </w:p>
-    <w:p>
-      <w:pPr>
-        <w:pStyle w:val="ListParagraph"/>
-      </w:pPr>
-      <w:proofErr w:type="spellStart"/>
-      <w:proofErr w:type="gramStart"/>
-      <w:r>
-        <w:t>Press”Submit</w:t>
-      </w:r>
-      <w:proofErr w:type="spellEnd"/>
-      <w:proofErr w:type="gramEnd"/>
-      <w:r>
-        <w:t>”</w:t>
+        <w:t xml:space="preserve"> name should be same as Column Name in Excel.</w:t>
+      </w:r>
+    </w:p>
+    <w:p>
+      <w:pPr>
+        <w:pStyle w:val="ListParagraph"/>
+      </w:pPr>
+      <w:r>
+        <w:t>Press “Submit”</w:t>
       </w:r>
     </w:p>
     <w:p>
@@ -291,7 +268,66 @@
         </w:numPr>
       </w:pPr>
       <w:r>
-        <w:t>Directory Path: Load the path of the Directory where to save the updated Documents</w:t>
+        <w:t xml:space="preserve">Excel File: The excel with the </w:t>
+      </w:r>
+      <w:proofErr w:type="spellStart"/>
+      <w:r>
+        <w:t>mergefield</w:t>
+      </w:r>
+      <w:proofErr w:type="spellEnd"/>
+      <w:r>
+        <w:t xml:space="preserve"> data</w:t>
+      </w:r>
+    </w:p>
+    <w:p>
+      <w:pPr>
+        <w:pStyle w:val="ListParagraph"/>
+      </w:pPr>
+      <w:proofErr w:type="spellStart"/>
+      <w:proofErr w:type="gramStart"/>
+      <w:r>
+        <w:t>Press”Submit</w:t>
+      </w:r>
+      <w:proofErr w:type="spellEnd"/>
+      <w:proofErr w:type="gramEnd"/>
+      <w:r>
+        <w:t>”</w:t>
+      </w:r>
+    </w:p>
+    <w:p>
+      <w:pPr>
+        <w:pStyle w:val="ListParagraph"/>
+        <w:numPr>
+          <w:ilvl w:val="0"/>
+          <w:numId w:val="1"/>
+        </w:numPr>
+      </w:pPr>
+      <w:r>
+        <w:t>Directory Path: Load the path of the Directory</w:t>
+      </w:r>
+      <w:r>
+        <w:t xml:space="preserve"> </w:t>
+      </w:r>
+      <w:r>
+        <w:t>(</w:t>
+      </w:r>
+      <w:r>
+        <w:rPr>
+          <w:b/>
+        </w:rPr>
+        <w:t>WORD_CREATED, PDF_</w:t>
+      </w:r>
+      <w:r>
+        <w:rPr>
+          <w:b/>
+        </w:rPr>
+        <w:t>FILES</w:t>
+      </w:r>
+      <w:r>
+        <w:t>)</w:t>
+      </w:r>
+      <w:r>
+        <w:t xml:space="preserve"> where to save the updated Documents</w:t>
       </w:r>
     </w:p>
     <w:p>
@@ -301,6 +337,8 @@
       <w:r>
         <w:t>Press “Submit”</w:t>
       </w:r>
+      <w:bookmarkStart w:id="0" w:name="_GoBack"/>
+      <w:bookmarkEnd w:id="0"/>
     </w:p>
     <w:p>
       <w:pPr>
@@ -397,8 +435,6 @@
           </wp:inline>
         </w:drawing>
       </w:r>
-      <w:bookmarkStart w:id="0" w:name="_GoBack"/>
-      <w:bookmarkEnd w:id="0"/>
     </w:p>
     <w:p>
       <w:pPr>
